--- a/Unit4/Unit4 5-6.docx
+++ b/Unit4/Unit4 5-6.docx
@@ -49,13 +49,14 @@
         <w:spacing w:after="240"/>
         <w:rPr>
           <w:rFonts w:ascii="Arial" w:hAnsi="Arial" w:cs="Arial"/>
-        </w:rPr>
-      </w:pPr>
-      <w:r>
-        <w:rPr>
-          <w:rFonts w:ascii="Arial" w:hAnsi="Arial" w:cs="Arial"/>
           <w:b/>
         </w:rPr>
+      </w:pPr>
+      <w:r>
+        <w:rPr>
+          <w:rFonts w:ascii="Arial" w:hAnsi="Arial" w:cs="Arial"/>
+          <w:b/>
+        </w:rPr>
         <w:t>O</w:t>
       </w:r>
       <w:r>
@@ -63,77 +64,90 @@
           <w:rFonts w:ascii="Arial" w:hAnsi="Arial" w:cs="Arial"/>
           <w:b/>
         </w:rPr>
-        <w:t>bjectives</w:t>
-      </w:r>
-      <w:proofErr w:type="gramStart"/>
-      <w:r>
+        <w:t>bjectives:</w:t>
+      </w:r>
+    </w:p>
+    <w:p>
+      <w:pPr>
+        <w:spacing w:after="240"/>
+        <w:rPr>
+          <w:rFonts w:ascii="Arial" w:hAnsi="Arial" w:cs="Arial"/>
+        </w:rPr>
+      </w:pPr>
+      <w:r>
+        <w:rPr>
+          <w:rFonts w:ascii="Arial" w:hAnsi="Arial" w:cs="Arial"/>
+        </w:rPr>
+        <w:t>The students will be able to:</w:t>
+      </w:r>
+    </w:p>
+    <w:p>
+      <w:pPr>
+        <w:pStyle w:val="ListParagraph"/>
+        <w:numPr>
+          <w:ilvl w:val="0"/>
+          <w:numId w:val="1"/>
+        </w:numPr>
+        <w:spacing w:after="240"/>
+        <w:rPr>
+          <w:rFonts w:ascii="Arial" w:hAnsi="Arial" w:cs="Arial"/>
+        </w:rPr>
+      </w:pPr>
+      <w:r>
+        <w:rPr>
+          <w:rFonts w:ascii="Arial" w:hAnsi="Arial" w:cs="Arial"/>
+        </w:rPr>
+        <w:t xml:space="preserve">Explain the 3 major ways to move sprites. </w:t>
+      </w:r>
+    </w:p>
+    <w:p>
+      <w:pPr>
+        <w:pStyle w:val="ListParagraph"/>
+        <w:numPr>
+          <w:ilvl w:val="0"/>
+          <w:numId w:val="1"/>
+        </w:numPr>
+        <w:spacing w:after="240"/>
+        <w:rPr>
+          <w:rFonts w:ascii="Arial" w:hAnsi="Arial" w:cs="Arial"/>
+        </w:rPr>
+      </w:pPr>
+      <w:r>
+        <w:rPr>
+          <w:rFonts w:ascii="Arial" w:hAnsi="Arial" w:cs="Arial"/>
+        </w:rPr>
+        <w:t>Choose the appropriate method of moving t</w:t>
+      </w:r>
+      <w:r>
+        <w:rPr>
+          <w:rFonts w:ascii="Arial" w:hAnsi="Arial" w:cs="Arial"/>
+        </w:rPr>
+        <w:t xml:space="preserve">o make a cat circle the bases. </w:t>
+      </w:r>
+    </w:p>
+    <w:p>
+      <w:pPr>
+        <w:spacing w:after="240"/>
         <w:rPr>
           <w:rFonts w:ascii="Arial" w:hAnsi="Arial" w:cs="Arial"/>
           <w:b/>
         </w:rPr>
-        <w:t>:</w:t>
-      </w:r>
-      <w:proofErr w:type="gramEnd"/>
+      </w:pPr>
       <w:r>
         <w:rPr>
           <w:rFonts w:ascii="Arial" w:hAnsi="Arial" w:cs="Arial"/>
           <w:b/>
         </w:rPr>
-        <w:br/>
-      </w:r>
-      <w:r>
-        <w:rPr>
-          <w:rFonts w:ascii="Arial" w:hAnsi="Arial" w:cs="Arial"/>
-        </w:rPr>
-        <w:t>The students will be able to:</w:t>
-      </w:r>
-    </w:p>
-    <w:p>
-      <w:pPr>
-        <w:pStyle w:val="ListParagraph"/>
-        <w:numPr>
-          <w:ilvl w:val="0"/>
-          <w:numId w:val="1"/>
-        </w:numPr>
-        <w:spacing w:after="240"/>
-        <w:rPr>
-          <w:rFonts w:ascii="Arial" w:hAnsi="Arial" w:cs="Arial"/>
-        </w:rPr>
-      </w:pPr>
-      <w:r>
-        <w:rPr>
-          <w:rFonts w:ascii="Arial" w:hAnsi="Arial" w:cs="Arial"/>
-        </w:rPr>
-        <w:t xml:space="preserve">Explain the 3 major ways to move sprites. </w:t>
-      </w:r>
-    </w:p>
-    <w:p>
-      <w:pPr>
-        <w:pStyle w:val="ListParagraph"/>
-        <w:numPr>
-          <w:ilvl w:val="0"/>
-          <w:numId w:val="1"/>
-        </w:numPr>
-        <w:spacing w:after="240"/>
-        <w:rPr>
-          <w:rFonts w:ascii="Arial" w:hAnsi="Arial" w:cs="Arial"/>
-        </w:rPr>
-      </w:pPr>
-      <w:r>
-        <w:rPr>
-          <w:rFonts w:ascii="Arial" w:hAnsi="Arial" w:cs="Arial"/>
-        </w:rPr>
-        <w:t>Choose the appropriate method of moving t</w:t>
-      </w:r>
-      <w:r>
-        <w:rPr>
-          <w:rFonts w:ascii="Arial" w:hAnsi="Arial" w:cs="Arial"/>
-        </w:rPr>
-        <w:t xml:space="preserve">o make a cat circle the bases. </w:t>
-      </w:r>
-    </w:p>
-    <w:p>
-      <w:pPr>
+        <w:t xml:space="preserve">Outline of the Lesson: </w:t>
+      </w:r>
+    </w:p>
+    <w:p>
+      <w:pPr>
+        <w:pStyle w:val="ListParagraph"/>
+        <w:numPr>
+          <w:ilvl w:val="0"/>
+          <w:numId w:val="2"/>
+        </w:numPr>
         <w:spacing w:after="240"/>
         <w:rPr>
           <w:rFonts w:ascii="Arial" w:hAnsi="Arial" w:cs="Arial"/>
@@ -143,86 +157,157 @@
       <w:r>
         <w:rPr>
           <w:rFonts w:ascii="Arial" w:hAnsi="Arial" w:cs="Arial"/>
+        </w:rPr>
+        <w:t xml:space="preserve">Journal Entry (5 minutes) </w:t>
+      </w:r>
+    </w:p>
+    <w:p>
+      <w:pPr>
+        <w:pStyle w:val="ListParagraph"/>
+        <w:numPr>
+          <w:ilvl w:val="0"/>
+          <w:numId w:val="2"/>
+        </w:numPr>
+        <w:spacing w:after="240"/>
+        <w:rPr>
+          <w:rFonts w:ascii="Arial" w:hAnsi="Arial" w:cs="Arial"/>
+        </w:rPr>
+      </w:pPr>
+      <w:r>
+        <w:rPr>
+          <w:rFonts w:ascii="Arial" w:hAnsi="Arial" w:cs="Arial"/>
+        </w:rPr>
+        <w:t>moving.sb (20 minutes)</w:t>
+      </w:r>
+    </w:p>
+    <w:p>
+      <w:pPr>
+        <w:pStyle w:val="ListParagraph"/>
+        <w:numPr>
+          <w:ilvl w:val="0"/>
+          <w:numId w:val="2"/>
+        </w:numPr>
+        <w:spacing w:after="240"/>
+        <w:rPr>
+          <w:rFonts w:ascii="Arial" w:hAnsi="Arial" w:cs="Arial"/>
+        </w:rPr>
+      </w:pPr>
+      <w:r>
+        <w:rPr>
+          <w:rFonts w:ascii="Arial" w:hAnsi="Arial" w:cs="Arial"/>
+        </w:rPr>
+        <w:t>Discussion of answers to questions (15 minutes)</w:t>
+      </w:r>
+    </w:p>
+    <w:p>
+      <w:pPr>
+        <w:pStyle w:val="ListParagraph"/>
+        <w:numPr>
+          <w:ilvl w:val="0"/>
+          <w:numId w:val="2"/>
+        </w:numPr>
+        <w:spacing w:after="240"/>
+        <w:rPr>
+          <w:rFonts w:ascii="Arial" w:hAnsi="Arial" w:cs="Arial"/>
+        </w:rPr>
+      </w:pPr>
+      <w:r>
+        <w:rPr>
+          <w:rFonts w:ascii="Arial" w:hAnsi="Arial" w:cs="Arial"/>
+        </w:rPr>
+        <w:t xml:space="preserve">baseball.sb (70 minutes) </w:t>
+      </w:r>
+    </w:p>
+    <w:p>
+      <w:pPr>
+        <w:spacing w:after="240"/>
+        <w:rPr>
+          <w:rFonts w:ascii="Arial" w:hAnsi="Arial" w:cs="Arial"/>
           <w:b/>
         </w:rPr>
-        <w:t xml:space="preserve">Outline of the Lesson: </w:t>
-      </w:r>
-    </w:p>
-    <w:p>
-      <w:pPr>
-        <w:pStyle w:val="ListParagraph"/>
-        <w:numPr>
-          <w:ilvl w:val="0"/>
-          <w:numId w:val="2"/>
-        </w:numPr>
-        <w:spacing w:after="240"/>
+      </w:pPr>
+      <w:r>
         <w:rPr>
           <w:rFonts w:ascii="Arial" w:hAnsi="Arial" w:cs="Arial"/>
           <w:b/>
         </w:rPr>
-      </w:pPr>
-      <w:r>
-        <w:rPr>
-          <w:rFonts w:ascii="Arial" w:hAnsi="Arial" w:cs="Arial"/>
-        </w:rPr>
-        <w:t xml:space="preserve">Journal Entry (5 minutes) </w:t>
-      </w:r>
-    </w:p>
-    <w:p>
-      <w:pPr>
-        <w:pStyle w:val="ListParagraph"/>
-        <w:numPr>
-          <w:ilvl w:val="0"/>
-          <w:numId w:val="2"/>
-        </w:numPr>
-        <w:spacing w:after="240"/>
-        <w:rPr>
-          <w:rFonts w:ascii="Arial" w:hAnsi="Arial" w:cs="Arial"/>
-        </w:rPr>
-      </w:pPr>
-      <w:r>
-        <w:rPr>
-          <w:rFonts w:ascii="Arial" w:hAnsi="Arial" w:cs="Arial"/>
-        </w:rPr>
-        <w:t>moving.sb (20 minutes)</w:t>
-      </w:r>
-    </w:p>
-    <w:p>
-      <w:pPr>
-        <w:pStyle w:val="ListParagraph"/>
-        <w:numPr>
-          <w:ilvl w:val="0"/>
-          <w:numId w:val="2"/>
-        </w:numPr>
-        <w:spacing w:after="240"/>
-        <w:rPr>
-          <w:rFonts w:ascii="Arial" w:hAnsi="Arial" w:cs="Arial"/>
-        </w:rPr>
-      </w:pPr>
-      <w:r>
-        <w:rPr>
-          <w:rFonts w:ascii="Arial" w:hAnsi="Arial" w:cs="Arial"/>
-        </w:rPr>
-        <w:t>Discussion of answers to questions (15 minutes)</w:t>
-      </w:r>
-    </w:p>
-    <w:p>
-      <w:pPr>
-        <w:pStyle w:val="ListParagraph"/>
-        <w:numPr>
-          <w:ilvl w:val="0"/>
-          <w:numId w:val="2"/>
-        </w:numPr>
-        <w:spacing w:after="240"/>
-        <w:rPr>
-          <w:rFonts w:ascii="Arial" w:hAnsi="Arial" w:cs="Arial"/>
-        </w:rPr>
-      </w:pPr>
-      <w:r>
-        <w:rPr>
-          <w:rFonts w:ascii="Arial" w:hAnsi="Arial" w:cs="Arial"/>
-        </w:rPr>
-        <w:t xml:space="preserve">baseball.sb (70 minutes) </w:t>
+        <w:t xml:space="preserve">Student Activities: </w:t>
+      </w:r>
+    </w:p>
+    <w:p>
+      <w:pPr>
+        <w:pStyle w:val="ListParagraph"/>
+        <w:numPr>
+          <w:ilvl w:val="0"/>
+          <w:numId w:val="3"/>
+        </w:numPr>
+        <w:spacing w:after="240"/>
+        <w:rPr>
+          <w:rFonts w:ascii="Arial" w:hAnsi="Arial" w:cs="Arial"/>
+        </w:rPr>
+      </w:pPr>
+      <w:r>
+        <w:rPr>
+          <w:rFonts w:ascii="Arial" w:hAnsi="Arial" w:cs="Arial"/>
+        </w:rPr>
+        <w:t xml:space="preserve">Complete journal entry. </w:t>
+      </w:r>
+    </w:p>
+    <w:p>
+      <w:pPr>
+        <w:pStyle w:val="ListParagraph"/>
+        <w:numPr>
+          <w:ilvl w:val="0"/>
+          <w:numId w:val="4"/>
+        </w:numPr>
+        <w:spacing w:after="240"/>
+        <w:rPr>
+          <w:rFonts w:ascii="Arial" w:hAnsi="Arial" w:cs="Arial"/>
+        </w:rPr>
+      </w:pPr>
+      <w:r>
+        <w:rPr>
+          <w:rFonts w:ascii="Arial" w:hAnsi="Arial" w:cs="Arial"/>
+        </w:rPr>
+        <w:t>Examine moving.sb.</w:t>
+      </w:r>
+    </w:p>
+    <w:p>
+      <w:pPr>
+        <w:pStyle w:val="ListParagraph"/>
+        <w:numPr>
+          <w:ilvl w:val="0"/>
+          <w:numId w:val="3"/>
+        </w:numPr>
+        <w:spacing w:after="240"/>
+        <w:rPr>
+          <w:rFonts w:ascii="Arial" w:hAnsi="Arial" w:cs="Arial"/>
+        </w:rPr>
+      </w:pPr>
+      <w:r>
+        <w:rPr>
+          <w:rFonts w:ascii="Arial" w:hAnsi="Arial" w:cs="Arial"/>
+        </w:rPr>
+        <w:t>Discuss answers to questions.</w:t>
+      </w:r>
+    </w:p>
+    <w:p>
+      <w:pPr>
+        <w:pStyle w:val="ListParagraph"/>
+        <w:numPr>
+          <w:ilvl w:val="0"/>
+          <w:numId w:val="3"/>
+        </w:numPr>
+        <w:spacing w:after="240"/>
+        <w:rPr>
+          <w:rFonts w:ascii="Arial" w:hAnsi="Arial" w:cs="Arial"/>
+        </w:rPr>
+      </w:pPr>
+      <w:r>
+        <w:rPr>
+          <w:rFonts w:ascii="Arial" w:hAnsi="Arial" w:cs="Arial"/>
+        </w:rPr>
+        <w:t xml:space="preserve">Complete baseball.sb. </w:t>
       </w:r>
     </w:p>
     <w:p>
@@ -238,26 +323,7 @@
           <w:rFonts w:ascii="Arial" w:hAnsi="Arial" w:cs="Arial"/>
           <w:b/>
         </w:rPr>
-        <w:t xml:space="preserve">Student Activities: </w:t>
-      </w:r>
-    </w:p>
-    <w:p>
-      <w:pPr>
-        <w:pStyle w:val="ListParagraph"/>
-        <w:numPr>
-          <w:ilvl w:val="0"/>
-          <w:numId w:val="3"/>
-        </w:numPr>
-        <w:spacing w:after="240"/>
-        <w:rPr>
-          <w:rFonts w:ascii="Arial" w:hAnsi="Arial" w:cs="Arial"/>
-        </w:rPr>
-      </w:pPr>
-      <w:r>
-        <w:rPr>
-          <w:rFonts w:ascii="Arial" w:hAnsi="Arial" w:cs="Arial"/>
-        </w:rPr>
-        <w:t xml:space="preserve">Complete journal entry. </w:t>
+        <w:t xml:space="preserve">Teaching/Learning Strategies: </w:t>
       </w:r>
     </w:p>
     <w:p>
@@ -276,85 +342,6 @@
         <w:rPr>
           <w:rFonts w:ascii="Arial" w:hAnsi="Arial" w:cs="Arial"/>
         </w:rPr>
-        <w:t>Examine moving.sb.</w:t>
-      </w:r>
-    </w:p>
-    <w:p>
-      <w:pPr>
-        <w:pStyle w:val="ListParagraph"/>
-        <w:numPr>
-          <w:ilvl w:val="0"/>
-          <w:numId w:val="3"/>
-        </w:numPr>
-        <w:spacing w:after="240"/>
-        <w:rPr>
-          <w:rFonts w:ascii="Arial" w:hAnsi="Arial" w:cs="Arial"/>
-        </w:rPr>
-      </w:pPr>
-      <w:r>
-        <w:rPr>
-          <w:rFonts w:ascii="Arial" w:hAnsi="Arial" w:cs="Arial"/>
-        </w:rPr>
-        <w:t>Discuss answers to questions.</w:t>
-      </w:r>
-    </w:p>
-    <w:p>
-      <w:pPr>
-        <w:pStyle w:val="ListParagraph"/>
-        <w:numPr>
-          <w:ilvl w:val="0"/>
-          <w:numId w:val="3"/>
-        </w:numPr>
-        <w:spacing w:after="240"/>
-        <w:rPr>
-          <w:rFonts w:ascii="Arial" w:hAnsi="Arial" w:cs="Arial"/>
-        </w:rPr>
-      </w:pPr>
-      <w:r>
-        <w:rPr>
-          <w:rFonts w:ascii="Arial" w:hAnsi="Arial" w:cs="Arial"/>
-        </w:rPr>
-        <w:t xml:space="preserve">Complete baseball.sb. </w:t>
-      </w:r>
-      <w:r>
-        <w:rPr>
-          <w:rFonts w:ascii="Arial" w:hAnsi="Arial" w:cs="Arial"/>
-        </w:rPr>
-        <w:br/>
-      </w:r>
-    </w:p>
-    <w:p>
-      <w:pPr>
-        <w:spacing w:after="240"/>
-        <w:rPr>
-          <w:rFonts w:ascii="Arial" w:hAnsi="Arial" w:cs="Arial"/>
-          <w:b/>
-        </w:rPr>
-      </w:pPr>
-      <w:r>
-        <w:rPr>
-          <w:rFonts w:ascii="Arial" w:hAnsi="Arial" w:cs="Arial"/>
-          <w:b/>
-        </w:rPr>
-        <w:t xml:space="preserve">Teaching/Learning Strategies: </w:t>
-      </w:r>
-    </w:p>
-    <w:p>
-      <w:pPr>
-        <w:pStyle w:val="ListParagraph"/>
-        <w:numPr>
-          <w:ilvl w:val="0"/>
-          <w:numId w:val="4"/>
-        </w:numPr>
-        <w:spacing w:after="240"/>
-        <w:rPr>
-          <w:rFonts w:ascii="Arial" w:hAnsi="Arial" w:cs="Arial"/>
-        </w:rPr>
-      </w:pPr>
-      <w:r>
-        <w:rPr>
-          <w:rFonts w:ascii="Arial" w:hAnsi="Arial" w:cs="Arial"/>
-        </w:rPr>
         <w:t>Journal Entry: Briefly describe how you would graph in your Algebra class (T</w:t>
       </w:r>
       <w:r>
@@ -363,14 +350,12 @@
         </w:rPr>
         <w:t xml:space="preserve">he x-y coordinate plane, </w:t>
       </w:r>
-      <w:proofErr w:type="spellStart"/>
-      <w:r>
-        <w:rPr>
-          <w:rFonts w:ascii="Arial" w:hAnsi="Arial" w:cs="Arial"/>
-        </w:rPr>
-        <w:t>etc</w:t>
-      </w:r>
-      <w:proofErr w:type="spellEnd"/>
+      <w:r>
+        <w:rPr>
+          <w:rFonts w:ascii="Arial" w:hAnsi="Arial" w:cs="Arial"/>
+        </w:rPr>
+        <w:t>etc.</w:t>
+      </w:r>
       <w:r>
         <w:rPr>
           <w:rFonts w:ascii="Arial" w:hAnsi="Arial" w:cs="Arial"/>
@@ -652,33 +637,19 @@
           <w:rFonts w:ascii="Arial" w:hAnsi="Arial" w:cs="Arial"/>
         </w:rPr>
         <w:lastRenderedPageBreak/>
-        <w:t>If students need a hint for the extra credit, show them the “next costume” and “switch to costume</w:t>
-      </w:r>
-      <w:proofErr w:type="gramStart"/>
-      <w:r>
-        <w:rPr>
-          <w:rFonts w:ascii="Arial" w:hAnsi="Arial" w:cs="Arial"/>
-        </w:rPr>
-        <w:t>“</w:t>
-      </w:r>
-      <w:r>
-        <w:rPr>
-          <w:rFonts w:ascii="Arial" w:hAnsi="Arial" w:cs="Arial"/>
-        </w:rPr>
-        <w:t xml:space="preserve"> </w:t>
-      </w:r>
-      <w:r>
-        <w:rPr>
-          <w:rFonts w:ascii="Arial" w:hAnsi="Arial" w:cs="Arial"/>
-        </w:rPr>
-        <w:t>blocks</w:t>
-      </w:r>
-      <w:proofErr w:type="gramEnd"/>
-      <w:r>
-        <w:rPr>
-          <w:rFonts w:ascii="Arial" w:hAnsi="Arial" w:cs="Arial"/>
-        </w:rPr>
-        <w:t xml:space="preserve"> under the “Looks” tab.</w:t>
+        <w:t>If students need a hint for the extra credit, show them the “next costume” and “switch to costume“</w:t>
+      </w:r>
+      <w:r>
+        <w:rPr>
+          <w:rFonts w:ascii="Arial" w:hAnsi="Arial" w:cs="Arial"/>
+        </w:rPr>
+        <w:t xml:space="preserve"> </w:t>
+      </w:r>
+      <w:r>
+        <w:rPr>
+          <w:rFonts w:ascii="Arial" w:hAnsi="Arial" w:cs="Arial"/>
+        </w:rPr>
+        <w:t>blocks under the “Looks” tab.</w:t>
       </w:r>
     </w:p>
     <w:p>
@@ -815,14 +786,36 @@
           <w:rFonts w:ascii="Arial" w:hAnsi="Arial" w:cs="Arial"/>
         </w:rPr>
       </w:pPr>
-      <w:proofErr w:type="spellStart"/>
-      <w:r>
-        <w:rPr>
-          <w:rFonts w:ascii="Arial" w:hAnsi="Arial" w:cs="Arial"/>
-        </w:rPr>
-        <w:t>Therearebasically</w:t>
-      </w:r>
-      <w:proofErr w:type="spellEnd"/>
+      <w:r>
+        <w:rPr>
+          <w:rFonts w:ascii="Arial" w:hAnsi="Arial" w:cs="Arial"/>
+        </w:rPr>
+        <w:t>There</w:t>
+      </w:r>
+      <w:r>
+        <w:rPr>
+          <w:rFonts w:ascii="Arial" w:hAnsi="Arial" w:cs="Arial"/>
+        </w:rPr>
+        <w:t xml:space="preserve"> </w:t>
+      </w:r>
+      <w:r>
+        <w:rPr>
+          <w:rFonts w:ascii="Arial" w:hAnsi="Arial" w:cs="Arial"/>
+        </w:rPr>
+        <w:t>are</w:t>
+      </w:r>
+      <w:r>
+        <w:rPr>
+          <w:rFonts w:ascii="Arial" w:hAnsi="Arial" w:cs="Arial"/>
+        </w:rPr>
+        <w:t xml:space="preserve"> </w:t>
+      </w:r>
+      <w:r>
+        <w:rPr>
+          <w:rFonts w:ascii="Arial" w:hAnsi="Arial" w:cs="Arial"/>
+        </w:rPr>
+        <w:t>basically</w:t>
+      </w:r>
       <w:r>
         <w:rPr>
           <w:rFonts w:ascii="Arial" w:hAnsi="Arial" w:cs="Arial"/>
@@ -887,16 +880,14 @@
         <w:rPr>
           <w:rFonts w:ascii="Arial" w:hAnsi="Arial" w:cs="Arial"/>
         </w:rPr>
-        <w:t xml:space="preserve"> </w:t>
-      </w:r>
-      <w:proofErr w:type="spellStart"/>
-      <w:r>
-        <w:rPr>
-          <w:rFonts w:ascii="Arial" w:hAnsi="Arial" w:cs="Arial"/>
-        </w:rPr>
-        <w:t>inScratch.Try</w:t>
-      </w:r>
-      <w:proofErr w:type="spellEnd"/>
+        <w:t xml:space="preserve"> in</w:t>
+      </w:r>
+      <w:r>
+        <w:rPr>
+          <w:rFonts w:ascii="Arial" w:hAnsi="Arial" w:cs="Arial"/>
+        </w:rPr>
+        <w:t xml:space="preserve"> Scratch. Try</w:t>
+      </w:r>
       <w:r>
         <w:rPr>
           <w:rFonts w:ascii="Arial" w:hAnsi="Arial" w:cs="Arial"/>
@@ -1124,21 +1115,7 @@
         <w:rPr>
           <w:rFonts w:ascii="Arial" w:hAnsi="Arial" w:cs="Arial"/>
         </w:rPr>
-        <w:t xml:space="preserve">Describe in your own words how the go to </w:t>
-      </w:r>
-      <w:proofErr w:type="spellStart"/>
-      <w:r>
-        <w:rPr>
-          <w:rFonts w:ascii="Arial" w:hAnsi="Arial" w:cs="Arial"/>
-        </w:rPr>
-        <w:t>xy</w:t>
-      </w:r>
-      <w:proofErr w:type="spellEnd"/>
-      <w:r>
-        <w:rPr>
-          <w:rFonts w:ascii="Arial" w:hAnsi="Arial" w:cs="Arial"/>
-        </w:rPr>
-        <w:t xml:space="preserve"> block works. </w:t>
+        <w:t xml:space="preserve">Describe in your own words how the go to xy block works. </w:t>
       </w:r>
     </w:p>
     <w:p>
@@ -1188,827 +1165,702 @@
         <w:rPr>
           <w:rFonts w:ascii="Arial" w:hAnsi="Arial" w:cs="Arial"/>
         </w:rPr>
-        <w:t xml:space="preserve">mouse x: and mouse y: numbers underneath the bottom. How </w:t>
-      </w:r>
-      <w:proofErr w:type="gramStart"/>
-      <w:r>
-        <w:rPr>
-          <w:rFonts w:ascii="Arial" w:hAnsi="Arial" w:cs="Arial"/>
-        </w:rPr>
-        <w:t>are the x</w:t>
-      </w:r>
-      <w:proofErr w:type="gramEnd"/>
-      <w:r>
-        <w:rPr>
-          <w:rFonts w:ascii="Arial" w:hAnsi="Arial" w:cs="Arial"/>
-        </w:rPr>
-        <w:t xml:space="preserve">: and y: coordinates determined in </w:t>
-      </w:r>
-      <w:r>
-        <w:rPr>
-          <w:rFonts w:ascii="Arial" w:hAnsi="Arial" w:cs="Arial"/>
-        </w:rPr>
-        <w:br/>
-        <w:t xml:space="preserve">Scratch? </w:t>
-      </w:r>
-    </w:p>
-    <w:p>
-      <w:pPr>
-        <w:pStyle w:val="ListParagraph"/>
-        <w:numPr>
-          <w:ilvl w:val="0"/>
-          <w:numId w:val="6"/>
-        </w:numPr>
-        <w:spacing w:after="280"/>
-        <w:rPr>
-          <w:rFonts w:ascii="Arial" w:hAnsi="Arial" w:cs="Arial"/>
-        </w:rPr>
-      </w:pPr>
-      <w:r>
-        <w:rPr>
-          <w:rFonts w:ascii="Arial" w:hAnsi="Arial" w:cs="Arial"/>
-        </w:rPr>
-        <w:t>Use what you’ve learned about moving to get the cat to run the bases (as realistically as possible – bases are run</w:t>
-      </w:r>
-      <w:r>
-        <w:rPr>
-          <w:rFonts w:ascii="Arial" w:hAnsi="Arial" w:cs="Arial"/>
-        </w:rPr>
-        <w:t xml:space="preserve"> </w:t>
-      </w:r>
-      <w:r>
-        <w:rPr>
-          <w:rFonts w:ascii="Arial" w:hAnsi="Arial" w:cs="Arial"/>
-        </w:rPr>
-        <w:t>counter clockwise) in baseball.sb. Make sure that when you click the green flag, the cat starts at home plate</w:t>
-      </w:r>
-      <w:r>
-        <w:rPr>
-          <w:rFonts w:ascii="Arial" w:hAnsi="Arial" w:cs="Arial"/>
-        </w:rPr>
-        <w:t xml:space="preserve"> </w:t>
-      </w:r>
-      <w:r>
-        <w:rPr>
-          <w:rFonts w:ascii="Arial" w:hAnsi="Arial" w:cs="Arial"/>
-        </w:rPr>
-        <w:t xml:space="preserve">again. </w:t>
-      </w:r>
-    </w:p>
-    <w:p>
-      <w:pPr>
-        <w:pStyle w:val="ListParagraph"/>
-        <w:numPr>
-          <w:ilvl w:val="0"/>
-          <w:numId w:val="6"/>
-        </w:numPr>
-        <w:spacing w:after="280"/>
-        <w:rPr>
-          <w:rFonts w:ascii="Arial" w:hAnsi="Arial" w:cs="Arial"/>
-        </w:rPr>
-      </w:pPr>
-      <w:r>
-        <w:rPr>
-          <w:rFonts w:ascii="Arial" w:hAnsi="Arial" w:cs="Arial"/>
-        </w:rPr>
-        <w:t xml:space="preserve">Extra Credit: Make the cat change costumes so that it looks like it is running as it circles the bases. </w:t>
-      </w:r>
-    </w:p>
-    <w:p>
-      <w:pPr>
-        <w:spacing w:after="240"/>
-        <w:rPr>
-          <w:rFonts w:ascii="Arial" w:hAnsi="Arial" w:cs="Arial"/>
-          <w:b/>
-        </w:rPr>
-      </w:pPr>
-      <w:r>
-        <w:rPr>
-          <w:rFonts w:ascii="Arial" w:hAnsi="Arial" w:cs="Arial"/>
-          <w:b/>
-        </w:rPr>
-        <w:t>Moving Project Solutions</w:t>
-      </w:r>
-    </w:p>
-    <w:p>
-      <w:pPr>
-        <w:spacing w:after="240"/>
-        <w:rPr>
-          <w:rFonts w:ascii="Arial" w:hAnsi="Arial" w:cs="Arial"/>
-        </w:rPr>
-      </w:pPr>
-      <w:r>
-        <w:rPr>
-          <w:rFonts w:ascii="Arial" w:hAnsi="Arial" w:cs="Arial"/>
-        </w:rPr>
-        <w:t>There</w:t>
-      </w:r>
-      <w:r>
-        <w:rPr>
-          <w:rFonts w:ascii="Arial" w:hAnsi="Arial" w:cs="Arial"/>
-        </w:rPr>
-        <w:t xml:space="preserve"> </w:t>
-      </w:r>
-      <w:r>
-        <w:rPr>
-          <w:rFonts w:ascii="Arial" w:hAnsi="Arial" w:cs="Arial"/>
-        </w:rPr>
-        <w:t>are</w:t>
-      </w:r>
-      <w:r>
-        <w:rPr>
-          <w:rFonts w:ascii="Arial" w:hAnsi="Arial" w:cs="Arial"/>
-        </w:rPr>
-        <w:t xml:space="preserve"> </w:t>
-      </w:r>
-      <w:r>
-        <w:rPr>
-          <w:rFonts w:ascii="Arial" w:hAnsi="Arial" w:cs="Arial"/>
-        </w:rPr>
-        <w:t>basically</w:t>
-      </w:r>
-      <w:r>
-        <w:rPr>
-          <w:rFonts w:ascii="Arial" w:hAnsi="Arial" w:cs="Arial"/>
-        </w:rPr>
-        <w:t xml:space="preserve"> </w:t>
-      </w:r>
-      <w:r>
-        <w:rPr>
-          <w:rFonts w:ascii="Arial" w:hAnsi="Arial" w:cs="Arial"/>
-        </w:rPr>
-        <w:t>3</w:t>
-      </w:r>
-      <w:r>
-        <w:rPr>
-          <w:rFonts w:ascii="Arial" w:hAnsi="Arial" w:cs="Arial"/>
-        </w:rPr>
-        <w:t xml:space="preserve"> </w:t>
-      </w:r>
-      <w:r>
-        <w:rPr>
-          <w:rFonts w:ascii="Arial" w:hAnsi="Arial" w:cs="Arial"/>
-        </w:rPr>
-        <w:t>ways</w:t>
-      </w:r>
-      <w:r>
-        <w:rPr>
-          <w:rFonts w:ascii="Arial" w:hAnsi="Arial" w:cs="Arial"/>
-        </w:rPr>
-        <w:t xml:space="preserve"> </w:t>
-      </w:r>
-      <w:r>
-        <w:rPr>
-          <w:rFonts w:ascii="Arial" w:hAnsi="Arial" w:cs="Arial"/>
-        </w:rPr>
-        <w:t>to</w:t>
-      </w:r>
-      <w:r>
-        <w:rPr>
-          <w:rFonts w:ascii="Arial" w:hAnsi="Arial" w:cs="Arial"/>
-        </w:rPr>
-        <w:t xml:space="preserve"> </w:t>
-      </w:r>
-      <w:r>
-        <w:rPr>
-          <w:rFonts w:ascii="Arial" w:hAnsi="Arial" w:cs="Arial"/>
-        </w:rPr>
-        <w:t>move</w:t>
-      </w:r>
-      <w:r>
-        <w:rPr>
-          <w:rFonts w:ascii="Arial" w:hAnsi="Arial" w:cs="Arial"/>
-        </w:rPr>
-        <w:t xml:space="preserve"> </w:t>
-      </w:r>
-      <w:r>
-        <w:rPr>
-          <w:rFonts w:ascii="Arial" w:hAnsi="Arial" w:cs="Arial"/>
-        </w:rPr>
-        <w:t>sprites</w:t>
-      </w:r>
-      <w:r>
-        <w:rPr>
-          <w:rFonts w:ascii="Arial" w:hAnsi="Arial" w:cs="Arial"/>
-        </w:rPr>
-        <w:t xml:space="preserve"> </w:t>
-      </w:r>
-      <w:r>
-        <w:rPr>
-          <w:rFonts w:ascii="Arial" w:hAnsi="Arial" w:cs="Arial"/>
-        </w:rPr>
-        <w:t>in</w:t>
-      </w:r>
-      <w:r>
-        <w:rPr>
-          <w:rFonts w:ascii="Arial" w:hAnsi="Arial" w:cs="Arial"/>
-        </w:rPr>
-        <w:t xml:space="preserve"> </w:t>
-      </w:r>
-      <w:r>
-        <w:rPr>
-          <w:rFonts w:ascii="Arial" w:hAnsi="Arial" w:cs="Arial"/>
-        </w:rPr>
-        <w:t>Scratch. Try</w:t>
-      </w:r>
-      <w:r>
-        <w:rPr>
-          <w:rFonts w:ascii="Arial" w:hAnsi="Arial" w:cs="Arial"/>
-        </w:rPr>
-        <w:t xml:space="preserve"> </w:t>
-      </w:r>
-      <w:r>
-        <w:rPr>
-          <w:rFonts w:ascii="Arial" w:hAnsi="Arial" w:cs="Arial"/>
-        </w:rPr>
-        <w:t>the</w:t>
-      </w:r>
-      <w:r>
-        <w:rPr>
-          <w:rFonts w:ascii="Arial" w:hAnsi="Arial" w:cs="Arial"/>
-        </w:rPr>
-        <w:t xml:space="preserve"> </w:t>
-      </w:r>
-      <w:r>
-        <w:rPr>
-          <w:rFonts w:ascii="Arial" w:hAnsi="Arial" w:cs="Arial"/>
-        </w:rPr>
-        <w:t>file</w:t>
-      </w:r>
-      <w:r>
-        <w:rPr>
-          <w:rFonts w:ascii="Arial" w:hAnsi="Arial" w:cs="Arial"/>
-        </w:rPr>
-        <w:t xml:space="preserve"> </w:t>
-      </w:r>
-      <w:r>
-        <w:rPr>
-          <w:rFonts w:ascii="Arial" w:hAnsi="Arial" w:cs="Arial"/>
-        </w:rPr>
-        <w:t>moving.sb</w:t>
-      </w:r>
-      <w:r>
-        <w:rPr>
-          <w:rFonts w:ascii="Arial" w:hAnsi="Arial" w:cs="Arial"/>
-        </w:rPr>
-        <w:t xml:space="preserve"> </w:t>
-      </w:r>
-      <w:r>
-        <w:rPr>
-          <w:rFonts w:ascii="Arial" w:hAnsi="Arial" w:cs="Arial"/>
-        </w:rPr>
-        <w:t>and</w:t>
-      </w:r>
-      <w:r>
-        <w:rPr>
-          <w:rFonts w:ascii="Arial" w:hAnsi="Arial" w:cs="Arial"/>
-        </w:rPr>
-        <w:t xml:space="preserve"> </w:t>
-      </w:r>
-      <w:r>
-        <w:rPr>
-          <w:rFonts w:ascii="Arial" w:hAnsi="Arial" w:cs="Arial"/>
-        </w:rPr>
-        <w:t>answer</w:t>
-      </w:r>
-      <w:r>
-        <w:rPr>
-          <w:rFonts w:ascii="Arial" w:hAnsi="Arial" w:cs="Arial"/>
-        </w:rPr>
-        <w:t xml:space="preserve"> </w:t>
-      </w:r>
-      <w:r>
-        <w:rPr>
-          <w:rFonts w:ascii="Arial" w:hAnsi="Arial" w:cs="Arial"/>
-        </w:rPr>
-        <w:t>the</w:t>
-      </w:r>
-      <w:r>
-        <w:rPr>
-          <w:rFonts w:ascii="Arial" w:hAnsi="Arial" w:cs="Arial"/>
-        </w:rPr>
-        <w:t xml:space="preserve"> </w:t>
-      </w:r>
-      <w:r>
-        <w:rPr>
-          <w:rFonts w:ascii="Arial" w:hAnsi="Arial" w:cs="Arial"/>
-        </w:rPr>
-        <w:t>questions</w:t>
-      </w:r>
-      <w:r>
-        <w:rPr>
-          <w:rFonts w:ascii="Arial" w:hAnsi="Arial" w:cs="Arial"/>
-        </w:rPr>
-        <w:t xml:space="preserve"> </w:t>
-      </w:r>
-      <w:r>
-        <w:rPr>
-          <w:rFonts w:ascii="Arial" w:hAnsi="Arial" w:cs="Arial"/>
-        </w:rPr>
-        <w:t>below:</w:t>
-      </w:r>
-    </w:p>
-    <w:p>
-      <w:pPr>
-        <w:pStyle w:val="ListParagraph"/>
-        <w:numPr>
-          <w:ilvl w:val="0"/>
-          <w:numId w:val="6"/>
-        </w:numPr>
-        <w:spacing w:after="240"/>
-        <w:rPr>
-          <w:rFonts w:ascii="Arial" w:hAnsi="Arial" w:cs="Arial"/>
-        </w:rPr>
-      </w:pPr>
-      <w:r>
-        <w:rPr>
-          <w:rFonts w:ascii="Arial" w:hAnsi="Arial" w:cs="Arial"/>
-        </w:rPr>
-        <w:t>Click the green fla</w:t>
-      </w:r>
-      <w:r>
-        <w:rPr>
-          <w:rFonts w:ascii="Arial" w:hAnsi="Arial" w:cs="Arial"/>
-        </w:rPr>
-        <w:t>g. What do the three animals do?</w:t>
-      </w:r>
-    </w:p>
-    <w:p>
-      <w:pPr>
-        <w:pStyle w:val="ListParagraph"/>
-        <w:shd w:val="clear" w:color="auto" w:fill="FFFF00"/>
-        <w:spacing w:after="240"/>
-        <w:rPr>
-          <w:rFonts w:ascii="Arial" w:hAnsi="Arial" w:cs="Arial"/>
-        </w:rPr>
-      </w:pPr>
-      <w:r>
-        <w:rPr>
-          <w:rFonts w:ascii="Arial" w:hAnsi="Arial" w:cs="Arial"/>
-        </w:rPr>
-        <w:t>They move across the screen.</w:t>
-      </w:r>
-    </w:p>
-    <w:p>
-      <w:pPr>
-        <w:pStyle w:val="ListParagraph"/>
-        <w:numPr>
-          <w:ilvl w:val="0"/>
-          <w:numId w:val="6"/>
-        </w:numPr>
-        <w:spacing w:after="240"/>
-        <w:rPr>
-          <w:rFonts w:ascii="Arial" w:hAnsi="Arial" w:cs="Arial"/>
-        </w:rPr>
-      </w:pPr>
-      <w:r>
-        <w:rPr>
-          <w:rFonts w:ascii="Arial" w:hAnsi="Arial" w:cs="Arial"/>
-        </w:rPr>
-        <w:t>Look at the scripts for each of the 3 sprites. What 3 blocks do all three sprites use?</w:t>
-      </w:r>
-    </w:p>
-    <w:p>
-      <w:pPr>
-        <w:pStyle w:val="ListParagraph"/>
-        <w:shd w:val="clear" w:color="auto" w:fill="FFFF00"/>
-        <w:spacing w:after="240"/>
-        <w:rPr>
-          <w:rFonts w:ascii="Arial" w:hAnsi="Arial" w:cs="Arial"/>
-        </w:rPr>
-      </w:pPr>
-      <w:r>
-        <w:rPr>
-          <w:rFonts w:ascii="Arial" w:hAnsi="Arial" w:cs="Arial"/>
-        </w:rPr>
-        <w:t>When green flag clicked, go to x</w:t>
-      </w:r>
-      <w:proofErr w:type="gramStart"/>
-      <w:r>
-        <w:rPr>
-          <w:rFonts w:ascii="Arial" w:hAnsi="Arial" w:cs="Arial"/>
-        </w:rPr>
-        <w:t>:_</w:t>
-      </w:r>
-      <w:proofErr w:type="gramEnd"/>
-      <w:r>
-        <w:rPr>
-          <w:rFonts w:ascii="Arial" w:hAnsi="Arial" w:cs="Arial"/>
-        </w:rPr>
-        <w:t xml:space="preserve"> y:_, and wait _ sec</w:t>
-      </w:r>
-    </w:p>
-    <w:p>
-      <w:pPr>
-        <w:pStyle w:val="ListParagraph"/>
-        <w:numPr>
-          <w:ilvl w:val="0"/>
-          <w:numId w:val="6"/>
-        </w:numPr>
-        <w:spacing w:after="240"/>
-        <w:rPr>
-          <w:rFonts w:ascii="Arial" w:hAnsi="Arial" w:cs="Arial"/>
-        </w:rPr>
-      </w:pPr>
-      <w:r>
-        <w:rPr>
-          <w:rFonts w:ascii="Arial" w:hAnsi="Arial" w:cs="Arial"/>
-        </w:rPr>
-        <w:t>What blocks does the cat use to move?</w:t>
-      </w:r>
-    </w:p>
-    <w:p>
-      <w:pPr>
-        <w:pStyle w:val="ListParagraph"/>
-        <w:shd w:val="clear" w:color="auto" w:fill="FFFF00"/>
-        <w:spacing w:after="240"/>
-        <w:rPr>
-          <w:rFonts w:ascii="Arial" w:hAnsi="Arial" w:cs="Arial"/>
-        </w:rPr>
-      </w:pPr>
-      <w:r>
-        <w:rPr>
-          <w:rFonts w:ascii="Arial" w:hAnsi="Arial" w:cs="Arial"/>
-        </w:rPr>
-        <w:t>Repeat _ and move _ steps</w:t>
-      </w:r>
-    </w:p>
-    <w:p>
-      <w:pPr>
-        <w:pStyle w:val="ListParagraph"/>
-        <w:numPr>
-          <w:ilvl w:val="0"/>
-          <w:numId w:val="6"/>
-        </w:numPr>
-        <w:spacing w:after="240"/>
-        <w:rPr>
-          <w:rFonts w:ascii="Arial" w:hAnsi="Arial" w:cs="Arial"/>
-        </w:rPr>
-      </w:pPr>
-      <w:r>
-        <w:rPr>
-          <w:rFonts w:ascii="Arial" w:hAnsi="Arial" w:cs="Arial"/>
-        </w:rPr>
-        <w:lastRenderedPageBreak/>
-        <w:t>What block does the dog use to move?</w:t>
-      </w:r>
-    </w:p>
-    <w:p>
-      <w:pPr>
-        <w:pStyle w:val="ListParagraph"/>
-        <w:shd w:val="clear" w:color="auto" w:fill="FFFF00"/>
-        <w:spacing w:after="240"/>
-        <w:rPr>
-          <w:rFonts w:ascii="Arial" w:hAnsi="Arial" w:cs="Arial"/>
-        </w:rPr>
-      </w:pPr>
-      <w:proofErr w:type="gramStart"/>
-      <w:r>
-        <w:rPr>
-          <w:rFonts w:ascii="Arial" w:hAnsi="Arial" w:cs="Arial"/>
-        </w:rPr>
-        <w:t>go</w:t>
-      </w:r>
-      <w:proofErr w:type="gramEnd"/>
-      <w:r>
-        <w:rPr>
-          <w:rFonts w:ascii="Arial" w:hAnsi="Arial" w:cs="Arial"/>
-        </w:rPr>
-        <w:t xml:space="preserve"> to x:_ y:_</w:t>
-      </w:r>
-    </w:p>
-    <w:p>
-      <w:pPr>
-        <w:pStyle w:val="ListParagraph"/>
-        <w:numPr>
-          <w:ilvl w:val="0"/>
-          <w:numId w:val="6"/>
-        </w:numPr>
-        <w:spacing w:after="240"/>
-        <w:rPr>
-          <w:rFonts w:ascii="Arial" w:hAnsi="Arial" w:cs="Arial"/>
-        </w:rPr>
-      </w:pPr>
-      <w:r>
-        <w:rPr>
-          <w:rFonts w:ascii="Arial" w:hAnsi="Arial" w:cs="Arial"/>
-        </w:rPr>
-        <w:t>What block does the monkey use to move?</w:t>
-      </w:r>
-    </w:p>
-    <w:p>
-      <w:pPr>
-        <w:pStyle w:val="ListParagraph"/>
-        <w:shd w:val="clear" w:color="auto" w:fill="FFFF00"/>
-        <w:spacing w:after="240"/>
-        <w:rPr>
-          <w:rFonts w:ascii="Arial" w:hAnsi="Arial" w:cs="Arial"/>
-        </w:rPr>
-      </w:pPr>
-      <w:r>
-        <w:rPr>
-          <w:rFonts w:ascii="Arial" w:hAnsi="Arial" w:cs="Arial"/>
-        </w:rPr>
-        <w:t>G</w:t>
-      </w:r>
-      <w:r>
-        <w:rPr>
-          <w:rFonts w:ascii="Arial" w:hAnsi="Arial" w:cs="Arial"/>
-        </w:rPr>
-        <w:t>lide.</w:t>
-      </w:r>
-    </w:p>
-    <w:p>
-      <w:pPr>
-        <w:pStyle w:val="ListParagraph"/>
-        <w:numPr>
-          <w:ilvl w:val="0"/>
-          <w:numId w:val="6"/>
-        </w:numPr>
-        <w:spacing w:after="240"/>
-        <w:rPr>
-          <w:rFonts w:ascii="Arial" w:hAnsi="Arial" w:cs="Arial"/>
-        </w:rPr>
-      </w:pPr>
-      <w:r>
-        <w:rPr>
-          <w:rFonts w:ascii="Arial" w:hAnsi="Arial" w:cs="Arial"/>
-        </w:rPr>
-        <w:t>Describe in your own words how the move block works.</w:t>
-      </w:r>
-    </w:p>
-    <w:p>
-      <w:pPr>
-        <w:pStyle w:val="ListParagraph"/>
-        <w:shd w:val="clear" w:color="auto" w:fill="FFFF00"/>
-        <w:spacing w:after="240"/>
-        <w:rPr>
-          <w:rFonts w:ascii="Arial" w:hAnsi="Arial" w:cs="Arial"/>
-        </w:rPr>
-      </w:pPr>
-      <w:r>
-        <w:rPr>
-          <w:rFonts w:ascii="Arial" w:hAnsi="Arial" w:cs="Arial"/>
-        </w:rPr>
-        <w:t>Move the sprite n steps. If n is positive, the direction will be to the right.</w:t>
-      </w:r>
-    </w:p>
-    <w:p>
-      <w:pPr>
-        <w:pStyle w:val="ListParagraph"/>
-        <w:numPr>
-          <w:ilvl w:val="0"/>
-          <w:numId w:val="6"/>
-        </w:numPr>
-        <w:spacing w:after="240"/>
-        <w:rPr>
-          <w:rFonts w:ascii="Arial" w:hAnsi="Arial" w:cs="Arial"/>
-        </w:rPr>
-      </w:pPr>
-      <w:r>
-        <w:rPr>
-          <w:rFonts w:ascii="Arial" w:hAnsi="Arial" w:cs="Arial"/>
-        </w:rPr>
-        <w:t xml:space="preserve">Describe in your own words how the go to </w:t>
-      </w:r>
-      <w:proofErr w:type="spellStart"/>
-      <w:r>
-        <w:rPr>
-          <w:rFonts w:ascii="Arial" w:hAnsi="Arial" w:cs="Arial"/>
-        </w:rPr>
-        <w:t>xy</w:t>
-      </w:r>
-      <w:proofErr w:type="spellEnd"/>
-      <w:r>
-        <w:rPr>
-          <w:rFonts w:ascii="Arial" w:hAnsi="Arial" w:cs="Arial"/>
-        </w:rPr>
-        <w:t xml:space="preserve"> block works</w:t>
-      </w:r>
-    </w:p>
-    <w:p>
-      <w:pPr>
-        <w:pStyle w:val="ListParagraph"/>
-        <w:shd w:val="clear" w:color="auto" w:fill="FFFF00"/>
-        <w:spacing w:after="240"/>
-        <w:rPr>
-          <w:rFonts w:ascii="Arial" w:hAnsi="Arial" w:cs="Arial"/>
-        </w:rPr>
-      </w:pPr>
-      <w:r>
-        <w:rPr>
-          <w:rFonts w:ascii="Arial" w:hAnsi="Arial" w:cs="Arial"/>
-        </w:rPr>
-        <w:t>Move immediately to that (</w:t>
-      </w:r>
-      <w:proofErr w:type="spellStart"/>
-      <w:r>
-        <w:rPr>
-          <w:rFonts w:ascii="Arial" w:hAnsi="Arial" w:cs="Arial"/>
-        </w:rPr>
-        <w:t>x</w:t>
-      </w:r>
-      <w:proofErr w:type="gramStart"/>
-      <w:r>
-        <w:rPr>
-          <w:rFonts w:ascii="Arial" w:hAnsi="Arial" w:cs="Arial"/>
-        </w:rPr>
-        <w:t>,y</w:t>
-      </w:r>
-      <w:proofErr w:type="spellEnd"/>
-      <w:proofErr w:type="gramEnd"/>
-      <w:r>
-        <w:rPr>
-          <w:rFonts w:ascii="Arial" w:hAnsi="Arial" w:cs="Arial"/>
-        </w:rPr>
-        <w:t>) position.</w:t>
-      </w:r>
-    </w:p>
-    <w:p>
-      <w:pPr>
-        <w:pStyle w:val="ListParagraph"/>
-        <w:numPr>
-          <w:ilvl w:val="0"/>
-          <w:numId w:val="6"/>
-        </w:numPr>
-        <w:spacing w:after="240"/>
-        <w:rPr>
-          <w:rFonts w:ascii="Arial" w:hAnsi="Arial" w:cs="Arial"/>
-        </w:rPr>
-      </w:pPr>
-      <w:r>
-        <w:rPr>
-          <w:rFonts w:ascii="Arial" w:hAnsi="Arial" w:cs="Arial"/>
-        </w:rPr>
-        <w:t>Describe in your own words how the glide block works.</w:t>
-      </w:r>
-    </w:p>
-    <w:p>
-      <w:pPr>
-        <w:pStyle w:val="ListParagraph"/>
-        <w:shd w:val="clear" w:color="auto" w:fill="FFFF00"/>
-        <w:spacing w:after="240"/>
-        <w:rPr>
-          <w:rFonts w:ascii="Arial" w:hAnsi="Arial" w:cs="Arial"/>
-        </w:rPr>
-      </w:pPr>
-      <w:r>
-        <w:rPr>
-          <w:rFonts w:ascii="Arial" w:hAnsi="Arial" w:cs="Arial"/>
-        </w:rPr>
-        <w:t>Take n seconds to move from my current position to (</w:t>
-      </w:r>
-      <w:proofErr w:type="spellStart"/>
-      <w:r>
-        <w:rPr>
-          <w:rFonts w:ascii="Arial" w:hAnsi="Arial" w:cs="Arial"/>
-        </w:rPr>
-        <w:t>x</w:t>
-      </w:r>
-      <w:proofErr w:type="gramStart"/>
-      <w:r>
-        <w:rPr>
-          <w:rFonts w:ascii="Arial" w:hAnsi="Arial" w:cs="Arial"/>
-        </w:rPr>
-        <w:t>,y</w:t>
-      </w:r>
-      <w:proofErr w:type="spellEnd"/>
-      <w:proofErr w:type="gramEnd"/>
-      <w:r>
-        <w:rPr>
-          <w:rFonts w:ascii="Arial" w:hAnsi="Arial" w:cs="Arial"/>
-        </w:rPr>
-        <w:t>).</w:t>
-      </w:r>
-    </w:p>
-    <w:p>
-      <w:pPr>
-        <w:pStyle w:val="ListParagraph"/>
-        <w:numPr>
-          <w:ilvl w:val="0"/>
-          <w:numId w:val="6"/>
-        </w:numPr>
-        <w:spacing w:after="240"/>
-        <w:rPr>
-          <w:rFonts w:ascii="Arial" w:hAnsi="Arial" w:cs="Arial"/>
-        </w:rPr>
-      </w:pPr>
-      <w:r>
-        <w:rPr>
-          <w:rFonts w:ascii="Arial" w:hAnsi="Arial" w:cs="Arial"/>
-        </w:rPr>
-        <w:t xml:space="preserve">Some of the blocks require x: and y: coordinates. Place the mouse over the white window and look at the mouse x: and mouse y: numbers underneath the bottom. How </w:t>
-      </w:r>
-      <w:proofErr w:type="gramStart"/>
-      <w:r>
-        <w:rPr>
-          <w:rFonts w:ascii="Arial" w:hAnsi="Arial" w:cs="Arial"/>
-        </w:rPr>
-        <w:t>are the x</w:t>
-      </w:r>
-      <w:proofErr w:type="gramEnd"/>
-      <w:r>
-        <w:rPr>
-          <w:rFonts w:ascii="Arial" w:hAnsi="Arial" w:cs="Arial"/>
-        </w:rPr>
-        <w:t>: and y: coordinates determined in Scratch?</w:t>
-      </w:r>
-    </w:p>
-    <w:p>
-      <w:pPr>
-        <w:pStyle w:val="ListParagraph"/>
-        <w:shd w:val="clear" w:color="auto" w:fill="FFFF00"/>
-        <w:spacing w:after="240"/>
-        <w:rPr>
-          <w:rFonts w:ascii="Arial" w:hAnsi="Arial" w:cs="Arial"/>
-        </w:rPr>
-      </w:pPr>
-      <w:r>
-        <w:rPr>
-          <w:rFonts w:ascii="Arial" w:hAnsi="Arial" w:cs="Arial"/>
-        </w:rPr>
-        <w:t>It is just like the 2 dimensional x y graphs from Algebra. (0</w:t>
-      </w:r>
-      <w:proofErr w:type="gramStart"/>
-      <w:r>
-        <w:rPr>
-          <w:rFonts w:ascii="Arial" w:hAnsi="Arial" w:cs="Arial"/>
-        </w:rPr>
-        <w:t>,0</w:t>
-      </w:r>
-      <w:proofErr w:type="gramEnd"/>
-      <w:r>
-        <w:rPr>
-          <w:rFonts w:ascii="Arial" w:hAnsi="Arial" w:cs="Arial"/>
-        </w:rPr>
-        <w:t>) is i</w:t>
-      </w:r>
-      <w:r>
-        <w:rPr>
-          <w:rFonts w:ascii="Arial" w:hAnsi="Arial" w:cs="Arial"/>
-        </w:rPr>
-        <w:t>n the exact middle of the stage</w:t>
-      </w:r>
-      <w:r>
-        <w:rPr>
-          <w:rFonts w:ascii="Arial" w:hAnsi="Arial" w:cs="Arial"/>
-        </w:rPr>
-        <w:t>.</w:t>
-      </w:r>
-    </w:p>
-    <w:p>
-      <w:pPr>
-        <w:pStyle w:val="ListParagraph"/>
-        <w:numPr>
-          <w:ilvl w:val="0"/>
-          <w:numId w:val="6"/>
-        </w:numPr>
-        <w:spacing w:after="240"/>
-        <w:rPr>
-          <w:rFonts w:ascii="Arial" w:hAnsi="Arial" w:cs="Arial"/>
-        </w:rPr>
-      </w:pPr>
-      <w:r>
-        <w:rPr>
-          <w:rFonts w:ascii="Arial" w:hAnsi="Arial" w:cs="Arial"/>
-        </w:rPr>
-        <w:t xml:space="preserve">Use what you’ve learned about moving to get the cat to run the bases (as realistically as </w:t>
-      </w:r>
-      <w:proofErr w:type="gramStart"/>
-      <w:r>
-        <w:rPr>
-          <w:rFonts w:ascii="Arial" w:hAnsi="Arial" w:cs="Arial"/>
-        </w:rPr>
-        <w:t>possible</w:t>
-      </w:r>
-      <w:proofErr w:type="gramEnd"/>
-      <w:r>
-        <w:rPr>
-          <w:rFonts w:ascii="Arial" w:hAnsi="Arial" w:cs="Arial"/>
-        </w:rPr>
-        <w:t xml:space="preserve"> – bases are run counter clockwise) in baseball.sb. Make sure that when you click the green flag, the cat starts at home plate again.</w:t>
-      </w:r>
-    </w:p>
-    <w:p>
-      <w:pPr>
-        <w:pStyle w:val="ListParagraph"/>
-        <w:numPr>
-          <w:ilvl w:val="0"/>
-          <w:numId w:val="6"/>
-        </w:numPr>
-        <w:spacing w:after="240"/>
-        <w:rPr>
-          <w:rFonts w:ascii="Arial" w:hAnsi="Arial" w:cs="Arial"/>
-        </w:rPr>
-      </w:pPr>
-      <w:r>
-        <w:rPr>
-          <w:rFonts w:ascii="Arial" w:hAnsi="Arial" w:cs="Arial"/>
-        </w:rPr>
-        <w:t>Extra Credit: Make the cat change costumes so that it looks like it is running as it circles the bases.</w:t>
+        <w:t>mouse x: and mouse y: numbers underneath the bottom. How are the x: an</w:t>
+      </w:r>
+      <w:r>
+        <w:rPr>
+          <w:rFonts w:ascii="Arial" w:hAnsi="Arial" w:cs="Arial"/>
+        </w:rPr>
+        <w:t xml:space="preserve">d y: coordinates determined in </w:t>
       </w:r>
       <w:bookmarkStart w:id="0" w:name="_GoBack"/>
       <w:bookmarkEnd w:id="0"/>
+      <w:r>
+        <w:rPr>
+          <w:rFonts w:ascii="Arial" w:hAnsi="Arial" w:cs="Arial"/>
+        </w:rPr>
+        <w:t xml:space="preserve">Scratch? </w:t>
+      </w:r>
+    </w:p>
+    <w:p>
+      <w:pPr>
+        <w:pStyle w:val="ListParagraph"/>
+        <w:numPr>
+          <w:ilvl w:val="0"/>
+          <w:numId w:val="6"/>
+        </w:numPr>
+        <w:spacing w:after="280"/>
+        <w:rPr>
+          <w:rFonts w:ascii="Arial" w:hAnsi="Arial" w:cs="Arial"/>
+        </w:rPr>
+      </w:pPr>
+      <w:r>
+        <w:rPr>
+          <w:rFonts w:ascii="Arial" w:hAnsi="Arial" w:cs="Arial"/>
+        </w:rPr>
+        <w:t>Use what you’ve learned about moving to get the cat to run the bases (as realistically as possible – bases are run</w:t>
+      </w:r>
+      <w:r>
+        <w:rPr>
+          <w:rFonts w:ascii="Arial" w:hAnsi="Arial" w:cs="Arial"/>
+        </w:rPr>
+        <w:t xml:space="preserve"> </w:t>
+      </w:r>
+      <w:r>
+        <w:rPr>
+          <w:rFonts w:ascii="Arial" w:hAnsi="Arial" w:cs="Arial"/>
+        </w:rPr>
+        <w:t>counter clockwise) in baseball.sb. Make sure that when you click the green flag, the cat starts at home plate</w:t>
+      </w:r>
+      <w:r>
+        <w:rPr>
+          <w:rFonts w:ascii="Arial" w:hAnsi="Arial" w:cs="Arial"/>
+        </w:rPr>
+        <w:t xml:space="preserve"> </w:t>
+      </w:r>
+      <w:r>
+        <w:rPr>
+          <w:rFonts w:ascii="Arial" w:hAnsi="Arial" w:cs="Arial"/>
+        </w:rPr>
+        <w:t xml:space="preserve">again. </w:t>
+      </w:r>
+    </w:p>
+    <w:p>
+      <w:pPr>
+        <w:pStyle w:val="ListParagraph"/>
+        <w:numPr>
+          <w:ilvl w:val="0"/>
+          <w:numId w:val="6"/>
+        </w:numPr>
+        <w:spacing w:after="280"/>
+        <w:rPr>
+          <w:rFonts w:ascii="Arial" w:hAnsi="Arial" w:cs="Arial"/>
+        </w:rPr>
+      </w:pPr>
+      <w:r>
+        <w:rPr>
+          <w:rFonts w:ascii="Arial" w:hAnsi="Arial" w:cs="Arial"/>
+        </w:rPr>
+        <w:t xml:space="preserve">Extra Credit: Make the cat change costumes so that it looks like it is running as it circles the bases. </w:t>
+      </w:r>
+    </w:p>
+    <w:p>
+      <w:pPr>
+        <w:spacing w:after="240"/>
+        <w:rPr>
+          <w:rFonts w:ascii="Arial" w:hAnsi="Arial" w:cs="Arial"/>
+          <w:b/>
+        </w:rPr>
+      </w:pPr>
+      <w:r>
+        <w:rPr>
+          <w:rFonts w:ascii="Arial" w:hAnsi="Arial" w:cs="Arial"/>
+          <w:b/>
+        </w:rPr>
+        <w:t>Moving Project Solutions</w:t>
+      </w:r>
+    </w:p>
+    <w:p>
+      <w:pPr>
+        <w:spacing w:after="240"/>
+        <w:rPr>
+          <w:rFonts w:ascii="Arial" w:hAnsi="Arial" w:cs="Arial"/>
+        </w:rPr>
+      </w:pPr>
+      <w:r>
+        <w:rPr>
+          <w:rFonts w:ascii="Arial" w:hAnsi="Arial" w:cs="Arial"/>
+        </w:rPr>
+        <w:t>There</w:t>
+      </w:r>
+      <w:r>
+        <w:rPr>
+          <w:rFonts w:ascii="Arial" w:hAnsi="Arial" w:cs="Arial"/>
+        </w:rPr>
+        <w:t xml:space="preserve"> </w:t>
+      </w:r>
+      <w:r>
+        <w:rPr>
+          <w:rFonts w:ascii="Arial" w:hAnsi="Arial" w:cs="Arial"/>
+        </w:rPr>
+        <w:t>are</w:t>
+      </w:r>
+      <w:r>
+        <w:rPr>
+          <w:rFonts w:ascii="Arial" w:hAnsi="Arial" w:cs="Arial"/>
+        </w:rPr>
+        <w:t xml:space="preserve"> </w:t>
+      </w:r>
+      <w:r>
+        <w:rPr>
+          <w:rFonts w:ascii="Arial" w:hAnsi="Arial" w:cs="Arial"/>
+        </w:rPr>
+        <w:t>basically</w:t>
+      </w:r>
+      <w:r>
+        <w:rPr>
+          <w:rFonts w:ascii="Arial" w:hAnsi="Arial" w:cs="Arial"/>
+        </w:rPr>
+        <w:t xml:space="preserve"> </w:t>
+      </w:r>
+      <w:r>
+        <w:rPr>
+          <w:rFonts w:ascii="Arial" w:hAnsi="Arial" w:cs="Arial"/>
+        </w:rPr>
+        <w:t>3</w:t>
+      </w:r>
+      <w:r>
+        <w:rPr>
+          <w:rFonts w:ascii="Arial" w:hAnsi="Arial" w:cs="Arial"/>
+        </w:rPr>
+        <w:t xml:space="preserve"> </w:t>
+      </w:r>
+      <w:r>
+        <w:rPr>
+          <w:rFonts w:ascii="Arial" w:hAnsi="Arial" w:cs="Arial"/>
+        </w:rPr>
+        <w:t>ways</w:t>
+      </w:r>
+      <w:r>
+        <w:rPr>
+          <w:rFonts w:ascii="Arial" w:hAnsi="Arial" w:cs="Arial"/>
+        </w:rPr>
+        <w:t xml:space="preserve"> </w:t>
+      </w:r>
+      <w:r>
+        <w:rPr>
+          <w:rFonts w:ascii="Arial" w:hAnsi="Arial" w:cs="Arial"/>
+        </w:rPr>
+        <w:t>to</w:t>
+      </w:r>
+      <w:r>
+        <w:rPr>
+          <w:rFonts w:ascii="Arial" w:hAnsi="Arial" w:cs="Arial"/>
+        </w:rPr>
+        <w:t xml:space="preserve"> </w:t>
+      </w:r>
+      <w:r>
+        <w:rPr>
+          <w:rFonts w:ascii="Arial" w:hAnsi="Arial" w:cs="Arial"/>
+        </w:rPr>
+        <w:t>move</w:t>
+      </w:r>
+      <w:r>
+        <w:rPr>
+          <w:rFonts w:ascii="Arial" w:hAnsi="Arial" w:cs="Arial"/>
+        </w:rPr>
+        <w:t xml:space="preserve"> </w:t>
+      </w:r>
+      <w:r>
+        <w:rPr>
+          <w:rFonts w:ascii="Arial" w:hAnsi="Arial" w:cs="Arial"/>
+        </w:rPr>
+        <w:t>sprites</w:t>
+      </w:r>
+      <w:r>
+        <w:rPr>
+          <w:rFonts w:ascii="Arial" w:hAnsi="Arial" w:cs="Arial"/>
+        </w:rPr>
+        <w:t xml:space="preserve"> </w:t>
+      </w:r>
+      <w:r>
+        <w:rPr>
+          <w:rFonts w:ascii="Arial" w:hAnsi="Arial" w:cs="Arial"/>
+        </w:rPr>
+        <w:t>in</w:t>
+      </w:r>
+      <w:r>
+        <w:rPr>
+          <w:rFonts w:ascii="Arial" w:hAnsi="Arial" w:cs="Arial"/>
+        </w:rPr>
+        <w:t xml:space="preserve"> </w:t>
+      </w:r>
+      <w:r>
+        <w:rPr>
+          <w:rFonts w:ascii="Arial" w:hAnsi="Arial" w:cs="Arial"/>
+        </w:rPr>
+        <w:t>Scratch. Try</w:t>
+      </w:r>
+      <w:r>
+        <w:rPr>
+          <w:rFonts w:ascii="Arial" w:hAnsi="Arial" w:cs="Arial"/>
+        </w:rPr>
+        <w:t xml:space="preserve"> </w:t>
+      </w:r>
+      <w:r>
+        <w:rPr>
+          <w:rFonts w:ascii="Arial" w:hAnsi="Arial" w:cs="Arial"/>
+        </w:rPr>
+        <w:t>the</w:t>
+      </w:r>
+      <w:r>
+        <w:rPr>
+          <w:rFonts w:ascii="Arial" w:hAnsi="Arial" w:cs="Arial"/>
+        </w:rPr>
+        <w:t xml:space="preserve"> </w:t>
+      </w:r>
+      <w:r>
+        <w:rPr>
+          <w:rFonts w:ascii="Arial" w:hAnsi="Arial" w:cs="Arial"/>
+        </w:rPr>
+        <w:t>file</w:t>
+      </w:r>
+      <w:r>
+        <w:rPr>
+          <w:rFonts w:ascii="Arial" w:hAnsi="Arial" w:cs="Arial"/>
+        </w:rPr>
+        <w:t xml:space="preserve"> </w:t>
+      </w:r>
+      <w:r>
+        <w:rPr>
+          <w:rFonts w:ascii="Arial" w:hAnsi="Arial" w:cs="Arial"/>
+        </w:rPr>
+        <w:t>moving.sb</w:t>
+      </w:r>
+      <w:r>
+        <w:rPr>
+          <w:rFonts w:ascii="Arial" w:hAnsi="Arial" w:cs="Arial"/>
+        </w:rPr>
+        <w:t xml:space="preserve"> </w:t>
+      </w:r>
+      <w:r>
+        <w:rPr>
+          <w:rFonts w:ascii="Arial" w:hAnsi="Arial" w:cs="Arial"/>
+        </w:rPr>
+        <w:t>and</w:t>
+      </w:r>
+      <w:r>
+        <w:rPr>
+          <w:rFonts w:ascii="Arial" w:hAnsi="Arial" w:cs="Arial"/>
+        </w:rPr>
+        <w:t xml:space="preserve"> </w:t>
+      </w:r>
+      <w:r>
+        <w:rPr>
+          <w:rFonts w:ascii="Arial" w:hAnsi="Arial" w:cs="Arial"/>
+        </w:rPr>
+        <w:t>answer</w:t>
+      </w:r>
+      <w:r>
+        <w:rPr>
+          <w:rFonts w:ascii="Arial" w:hAnsi="Arial" w:cs="Arial"/>
+        </w:rPr>
+        <w:t xml:space="preserve"> </w:t>
+      </w:r>
+      <w:r>
+        <w:rPr>
+          <w:rFonts w:ascii="Arial" w:hAnsi="Arial" w:cs="Arial"/>
+        </w:rPr>
+        <w:t>the</w:t>
+      </w:r>
+      <w:r>
+        <w:rPr>
+          <w:rFonts w:ascii="Arial" w:hAnsi="Arial" w:cs="Arial"/>
+        </w:rPr>
+        <w:t xml:space="preserve"> </w:t>
+      </w:r>
+      <w:r>
+        <w:rPr>
+          <w:rFonts w:ascii="Arial" w:hAnsi="Arial" w:cs="Arial"/>
+        </w:rPr>
+        <w:t>questions</w:t>
+      </w:r>
+      <w:r>
+        <w:rPr>
+          <w:rFonts w:ascii="Arial" w:hAnsi="Arial" w:cs="Arial"/>
+        </w:rPr>
+        <w:t xml:space="preserve"> </w:t>
+      </w:r>
+      <w:r>
+        <w:rPr>
+          <w:rFonts w:ascii="Arial" w:hAnsi="Arial" w:cs="Arial"/>
+        </w:rPr>
+        <w:t>below:</w:t>
+      </w:r>
+    </w:p>
+    <w:p>
+      <w:pPr>
+        <w:pStyle w:val="ListParagraph"/>
+        <w:numPr>
+          <w:ilvl w:val="0"/>
+          <w:numId w:val="6"/>
+        </w:numPr>
+        <w:spacing w:after="240"/>
+        <w:rPr>
+          <w:rFonts w:ascii="Arial" w:hAnsi="Arial" w:cs="Arial"/>
+        </w:rPr>
+      </w:pPr>
+      <w:r>
+        <w:rPr>
+          <w:rFonts w:ascii="Arial" w:hAnsi="Arial" w:cs="Arial"/>
+        </w:rPr>
+        <w:t>Click the green fla</w:t>
+      </w:r>
+      <w:r>
+        <w:rPr>
+          <w:rFonts w:ascii="Arial" w:hAnsi="Arial" w:cs="Arial"/>
+        </w:rPr>
+        <w:t>g. What do the three animals do?</w:t>
+      </w:r>
+    </w:p>
+    <w:p>
+      <w:pPr>
+        <w:pStyle w:val="ListParagraph"/>
+        <w:shd w:val="clear" w:color="auto" w:fill="FFFF00"/>
+        <w:spacing w:after="240"/>
+        <w:rPr>
+          <w:rFonts w:ascii="Arial" w:hAnsi="Arial" w:cs="Arial"/>
+        </w:rPr>
+      </w:pPr>
+      <w:r>
+        <w:rPr>
+          <w:rFonts w:ascii="Arial" w:hAnsi="Arial" w:cs="Arial"/>
+        </w:rPr>
+        <w:t>They move across the screen.</w:t>
+      </w:r>
+    </w:p>
+    <w:p>
+      <w:pPr>
+        <w:pStyle w:val="ListParagraph"/>
+        <w:numPr>
+          <w:ilvl w:val="0"/>
+          <w:numId w:val="6"/>
+        </w:numPr>
+        <w:spacing w:after="240"/>
+        <w:rPr>
+          <w:rFonts w:ascii="Arial" w:hAnsi="Arial" w:cs="Arial"/>
+        </w:rPr>
+      </w:pPr>
+      <w:r>
+        <w:rPr>
+          <w:rFonts w:ascii="Arial" w:hAnsi="Arial" w:cs="Arial"/>
+        </w:rPr>
+        <w:t>Look at the scripts for each of the 3 sprites. What 3 blocks do all three sprites use?</w:t>
+      </w:r>
+    </w:p>
+    <w:p>
+      <w:pPr>
+        <w:pStyle w:val="ListParagraph"/>
+        <w:shd w:val="clear" w:color="auto" w:fill="FFFF00"/>
+        <w:spacing w:after="240"/>
+        <w:rPr>
+          <w:rFonts w:ascii="Arial" w:hAnsi="Arial" w:cs="Arial"/>
+        </w:rPr>
+      </w:pPr>
+      <w:r>
+        <w:rPr>
+          <w:rFonts w:ascii="Arial" w:hAnsi="Arial" w:cs="Arial"/>
+        </w:rPr>
+        <w:t>When green flag clicked, go to x:_ y:_, and wait _ sec</w:t>
+      </w:r>
+    </w:p>
+    <w:p>
+      <w:pPr>
+        <w:pStyle w:val="ListParagraph"/>
+        <w:numPr>
+          <w:ilvl w:val="0"/>
+          <w:numId w:val="6"/>
+        </w:numPr>
+        <w:spacing w:after="240"/>
+        <w:rPr>
+          <w:rFonts w:ascii="Arial" w:hAnsi="Arial" w:cs="Arial"/>
+        </w:rPr>
+      </w:pPr>
+      <w:r>
+        <w:rPr>
+          <w:rFonts w:ascii="Arial" w:hAnsi="Arial" w:cs="Arial"/>
+        </w:rPr>
+        <w:t>What blocks does the cat use to move?</w:t>
+      </w:r>
+    </w:p>
+    <w:p>
+      <w:pPr>
+        <w:pStyle w:val="ListParagraph"/>
+        <w:shd w:val="clear" w:color="auto" w:fill="FFFF00"/>
+        <w:spacing w:after="240"/>
+        <w:rPr>
+          <w:rFonts w:ascii="Arial" w:hAnsi="Arial" w:cs="Arial"/>
+        </w:rPr>
+      </w:pPr>
+      <w:r>
+        <w:rPr>
+          <w:rFonts w:ascii="Arial" w:hAnsi="Arial" w:cs="Arial"/>
+        </w:rPr>
+        <w:t>Repeat _ and move _ steps</w:t>
+      </w:r>
+    </w:p>
+    <w:p>
+      <w:pPr>
+        <w:pStyle w:val="ListParagraph"/>
+        <w:numPr>
+          <w:ilvl w:val="0"/>
+          <w:numId w:val="6"/>
+        </w:numPr>
+        <w:spacing w:after="240"/>
+        <w:rPr>
+          <w:rFonts w:ascii="Arial" w:hAnsi="Arial" w:cs="Arial"/>
+        </w:rPr>
+      </w:pPr>
+      <w:r>
+        <w:rPr>
+          <w:rFonts w:ascii="Arial" w:hAnsi="Arial" w:cs="Arial"/>
+        </w:rPr>
+        <w:t>What block does the dog use to move?</w:t>
+      </w:r>
+    </w:p>
+    <w:p>
+      <w:pPr>
+        <w:pStyle w:val="ListParagraph"/>
+        <w:shd w:val="clear" w:color="auto" w:fill="FFFF00"/>
+        <w:spacing w:after="240"/>
+        <w:rPr>
+          <w:rFonts w:ascii="Arial" w:hAnsi="Arial" w:cs="Arial"/>
+        </w:rPr>
+      </w:pPr>
+      <w:r>
+        <w:rPr>
+          <w:rFonts w:ascii="Arial" w:hAnsi="Arial" w:cs="Arial"/>
+        </w:rPr>
+        <w:lastRenderedPageBreak/>
+        <w:t>go to x:_ y:_</w:t>
+      </w:r>
+    </w:p>
+    <w:p>
+      <w:pPr>
+        <w:pStyle w:val="ListParagraph"/>
+        <w:numPr>
+          <w:ilvl w:val="0"/>
+          <w:numId w:val="6"/>
+        </w:numPr>
+        <w:spacing w:after="240"/>
+        <w:rPr>
+          <w:rFonts w:ascii="Arial" w:hAnsi="Arial" w:cs="Arial"/>
+        </w:rPr>
+      </w:pPr>
+      <w:r>
+        <w:rPr>
+          <w:rFonts w:ascii="Arial" w:hAnsi="Arial" w:cs="Arial"/>
+        </w:rPr>
+        <w:t>What block does the monkey use to move?</w:t>
+      </w:r>
+    </w:p>
+    <w:p>
+      <w:pPr>
+        <w:pStyle w:val="ListParagraph"/>
+        <w:shd w:val="clear" w:color="auto" w:fill="FFFF00"/>
+        <w:spacing w:after="240"/>
+        <w:rPr>
+          <w:rFonts w:ascii="Arial" w:hAnsi="Arial" w:cs="Arial"/>
+        </w:rPr>
+      </w:pPr>
+      <w:r>
+        <w:rPr>
+          <w:rFonts w:ascii="Arial" w:hAnsi="Arial" w:cs="Arial"/>
+        </w:rPr>
+        <w:t>G</w:t>
+      </w:r>
+      <w:r>
+        <w:rPr>
+          <w:rFonts w:ascii="Arial" w:hAnsi="Arial" w:cs="Arial"/>
+        </w:rPr>
+        <w:t>lide.</w:t>
+      </w:r>
+    </w:p>
+    <w:p>
+      <w:pPr>
+        <w:pStyle w:val="ListParagraph"/>
+        <w:numPr>
+          <w:ilvl w:val="0"/>
+          <w:numId w:val="6"/>
+        </w:numPr>
+        <w:spacing w:after="240"/>
+        <w:rPr>
+          <w:rFonts w:ascii="Arial" w:hAnsi="Arial" w:cs="Arial"/>
+        </w:rPr>
+      </w:pPr>
+      <w:r>
+        <w:rPr>
+          <w:rFonts w:ascii="Arial" w:hAnsi="Arial" w:cs="Arial"/>
+        </w:rPr>
+        <w:t>Describe in your own words how the move block works.</w:t>
+      </w:r>
+    </w:p>
+    <w:p>
+      <w:pPr>
+        <w:pStyle w:val="ListParagraph"/>
+        <w:shd w:val="clear" w:color="auto" w:fill="FFFF00"/>
+        <w:spacing w:after="240"/>
+        <w:rPr>
+          <w:rFonts w:ascii="Arial" w:hAnsi="Arial" w:cs="Arial"/>
+        </w:rPr>
+      </w:pPr>
+      <w:r>
+        <w:rPr>
+          <w:rFonts w:ascii="Arial" w:hAnsi="Arial" w:cs="Arial"/>
+        </w:rPr>
+        <w:t>Move the sprite n steps. If n is positive, the direction will be to the right.</w:t>
+      </w:r>
+    </w:p>
+    <w:p>
+      <w:pPr>
+        <w:pStyle w:val="ListParagraph"/>
+        <w:numPr>
+          <w:ilvl w:val="0"/>
+          <w:numId w:val="6"/>
+        </w:numPr>
+        <w:spacing w:after="240"/>
+        <w:rPr>
+          <w:rFonts w:ascii="Arial" w:hAnsi="Arial" w:cs="Arial"/>
+        </w:rPr>
+      </w:pPr>
+      <w:r>
+        <w:rPr>
+          <w:rFonts w:ascii="Arial" w:hAnsi="Arial" w:cs="Arial"/>
+        </w:rPr>
+        <w:t>Describe in your own words how the go to xy</w:t>
+      </w:r>
+      <w:r>
+        <w:rPr>
+          <w:rFonts w:ascii="Arial" w:hAnsi="Arial" w:cs="Arial"/>
+        </w:rPr>
+        <w:t xml:space="preserve"> block works</w:t>
+      </w:r>
+    </w:p>
+    <w:p>
+      <w:pPr>
+        <w:pStyle w:val="ListParagraph"/>
+        <w:shd w:val="clear" w:color="auto" w:fill="FFFF00"/>
+        <w:spacing w:after="240"/>
+        <w:rPr>
+          <w:rFonts w:ascii="Arial" w:hAnsi="Arial" w:cs="Arial"/>
+        </w:rPr>
+      </w:pPr>
+      <w:r>
+        <w:rPr>
+          <w:rFonts w:ascii="Arial" w:hAnsi="Arial" w:cs="Arial"/>
+        </w:rPr>
+        <w:t>Move immediately to that (x,y) position.</w:t>
+      </w:r>
+    </w:p>
+    <w:p>
+      <w:pPr>
+        <w:pStyle w:val="ListParagraph"/>
+        <w:numPr>
+          <w:ilvl w:val="0"/>
+          <w:numId w:val="6"/>
+        </w:numPr>
+        <w:spacing w:after="240"/>
+        <w:rPr>
+          <w:rFonts w:ascii="Arial" w:hAnsi="Arial" w:cs="Arial"/>
+        </w:rPr>
+      </w:pPr>
+      <w:r>
+        <w:rPr>
+          <w:rFonts w:ascii="Arial" w:hAnsi="Arial" w:cs="Arial"/>
+        </w:rPr>
+        <w:t>Describe in your own words how the glide block works.</w:t>
+      </w:r>
+    </w:p>
+    <w:p>
+      <w:pPr>
+        <w:pStyle w:val="ListParagraph"/>
+        <w:shd w:val="clear" w:color="auto" w:fill="FFFF00"/>
+        <w:spacing w:after="240"/>
+        <w:rPr>
+          <w:rFonts w:ascii="Arial" w:hAnsi="Arial" w:cs="Arial"/>
+        </w:rPr>
+      </w:pPr>
+      <w:r>
+        <w:rPr>
+          <w:rFonts w:ascii="Arial" w:hAnsi="Arial" w:cs="Arial"/>
+        </w:rPr>
+        <w:t>Take n seconds to move from my current position to (x,y).</w:t>
+      </w:r>
+    </w:p>
+    <w:p>
+      <w:pPr>
+        <w:pStyle w:val="ListParagraph"/>
+        <w:numPr>
+          <w:ilvl w:val="0"/>
+          <w:numId w:val="6"/>
+        </w:numPr>
+        <w:spacing w:after="240"/>
+        <w:rPr>
+          <w:rFonts w:ascii="Arial" w:hAnsi="Arial" w:cs="Arial"/>
+        </w:rPr>
+      </w:pPr>
+      <w:r>
+        <w:rPr>
+          <w:rFonts w:ascii="Arial" w:hAnsi="Arial" w:cs="Arial"/>
+        </w:rPr>
+        <w:t>Some of the blocks require x: and y: coordinates. Place the mouse over the white window and look at the mouse x: and mouse y: numbers underneath the bottom. How are the x: and y: coordinates determined in Scratch?</w:t>
+      </w:r>
+    </w:p>
+    <w:p>
+      <w:pPr>
+        <w:pStyle w:val="ListParagraph"/>
+        <w:shd w:val="clear" w:color="auto" w:fill="FFFF00"/>
+        <w:spacing w:after="240"/>
+        <w:rPr>
+          <w:rFonts w:ascii="Arial" w:hAnsi="Arial" w:cs="Arial"/>
+        </w:rPr>
+      </w:pPr>
+      <w:r>
+        <w:rPr>
+          <w:rFonts w:ascii="Arial" w:hAnsi="Arial" w:cs="Arial"/>
+        </w:rPr>
+        <w:t>It is just like the 2 dimensional x y graphs from Algebra. (0,0) is i</w:t>
+      </w:r>
+      <w:r>
+        <w:rPr>
+          <w:rFonts w:ascii="Arial" w:hAnsi="Arial" w:cs="Arial"/>
+        </w:rPr>
+        <w:t>n the exact middle of the stage</w:t>
+      </w:r>
+      <w:r>
+        <w:rPr>
+          <w:rFonts w:ascii="Arial" w:hAnsi="Arial" w:cs="Arial"/>
+        </w:rPr>
+        <w:t>.</w:t>
+      </w:r>
+    </w:p>
+    <w:p>
+      <w:pPr>
+        <w:pStyle w:val="ListParagraph"/>
+        <w:numPr>
+          <w:ilvl w:val="0"/>
+          <w:numId w:val="6"/>
+        </w:numPr>
+        <w:spacing w:after="240"/>
+        <w:rPr>
+          <w:rFonts w:ascii="Arial" w:hAnsi="Arial" w:cs="Arial"/>
+        </w:rPr>
+      </w:pPr>
+      <w:r>
+        <w:rPr>
+          <w:rFonts w:ascii="Arial" w:hAnsi="Arial" w:cs="Arial"/>
+        </w:rPr>
+        <w:t>Use what you’ve learned about moving to get the cat to run the bases (as realistically as possible – bases are run counter clockwise) in baseball.sb. Make sure that when you click the green flag, the cat starts at home plate again.</w:t>
+      </w:r>
+    </w:p>
+    <w:p>
+      <w:pPr>
+        <w:pStyle w:val="ListParagraph"/>
+        <w:numPr>
+          <w:ilvl w:val="0"/>
+          <w:numId w:val="6"/>
+        </w:numPr>
+        <w:spacing w:after="240"/>
+        <w:rPr>
+          <w:rFonts w:ascii="Arial" w:hAnsi="Arial" w:cs="Arial"/>
+        </w:rPr>
+      </w:pPr>
+      <w:r>
+        <w:rPr>
+          <w:rFonts w:ascii="Arial" w:hAnsi="Arial" w:cs="Arial"/>
+        </w:rPr>
+        <w:t>Extra Credit: Make the cat change costumes so that it looks like it is running as it circles the bases.</w:t>
+      </w:r>
       <w:r>
         <w:rPr>
           <w:rFonts w:ascii="Arial" w:hAnsi="Arial" w:cs="Arial"/>
